--- a/WordDocuments/Aptos/0782.docx
+++ b/WordDocuments/Aptos/0782.docx
@@ -12,7 +12,7 @@
           <w:color w:val="000000"/>
           <w:sz w:val="44"/>
         </w:rPr>
-        <w:t>Celestial Symphony: Cosmic Music in Celestial Harmony</w:t>
+        <w:t>Delving into the Marvels of Medicine: A Journey of Healing and Discovery</w:t>
       </w:r>
     </w:p>
     <w:p>
@@ -42,7 +42,7 @@
           <w:color w:val="000000"/>
           <w:sz w:val="36"/>
         </w:rPr>
-        <w:t xml:space="preserve"> Elara Wells</w:t>
+        <w:t xml:space="preserve"> Emily Carter</w:t>
       </w:r>
     </w:p>
     <w:p>
@@ -55,7 +55,7 @@
           <w:color w:val="000000"/>
           <w:sz w:val="32"/>
         </w:rPr>
-        <w:t>elara</w:t>
+        <w:t>emilycarter123@gmail</w:t>
       </w:r>
       <w:r>
         <w:rPr>
@@ -71,23 +71,7 @@
           <w:color w:val="000000"/>
           <w:sz w:val="32"/>
         </w:rPr>
-        <w:t>wells@stellarinstitute</w:t>
-      </w:r>
-      <w:r>
-        <w:rPr>
-          <w:rFonts w:ascii="Aptos" w:hAnsi="Aptos"/>
-          <w:color w:val="000000"/>
-          <w:sz w:val="32"/>
-        </w:rPr>
-        <w:t>.</w:t>
-      </w:r>
-      <w:r>
-        <w:rPr>
-          <w:rFonts w:ascii="Aptos" w:hAnsi="Aptos"/>
-          <w:color w:val="000000"/>
-          <w:sz w:val="32"/>
-        </w:rPr>
-        <w:t>org</w:t>
+        <w:t>net</w:t>
       </w:r>
     </w:p>
     <w:p/>
@@ -98,7 +82,7 @@
           <w:color w:val="000000"/>
           <w:sz w:val="24"/>
         </w:rPr>
-        <w:t>In the vast cosmic tapestry, where stars shimmer and galaxies dance, exists an ethereal orchestra, a symphony of sound that transcends human comprehension</w:t>
+        <w:t>In the realm of science, few fields hold as much promise, intrigue, and complexity as medicine</w:t>
       </w:r>
       <w:r>
         <w:rPr>
@@ -114,7 +98,7 @@
           <w:color w:val="000000"/>
           <w:sz w:val="24"/>
         </w:rPr>
-        <w:t xml:space="preserve"> It is the music of the spheres, a harmonization of celestial bodies, their gravitational pull weaving melodies through the fabric of existence</w:t>
+        <w:t xml:space="preserve"> It is a discipline that weaves together the intricate tapestry of life, delving into the enigmatic mechanisms that govern our bodies' remarkable functions</w:t>
       </w:r>
       <w:r>
         <w:rPr>
@@ -130,7 +114,39 @@
           <w:color w:val="000000"/>
           <w:sz w:val="24"/>
         </w:rPr>
-        <w:t xml:space="preserve"> From the subatomic particles that dance within atoms to the colossal superclusters spanning millions of light-years, every celestial entity plays its part in this cosmic symphony, creating a harmonious composition that resonates across the universe</w:t>
+        <w:t xml:space="preserve"> From the microscopic world of cells to the awe-inspiring complexity of the human organism, medicine embarks on an extraordinary journey of healing and discovery, unlocking the secrets of life's resilience and vulnerability</w:t>
+      </w:r>
+      <w:r>
+        <w:rPr>
+          <w:rFonts w:ascii="Aptos" w:hAnsi="Aptos"/>
+          <w:color w:val="000000"/>
+          <w:sz w:val="24"/>
+        </w:rPr>
+        <w:t>.</w:t>
+      </w:r>
+      <w:r>
+        <w:rPr>
+          <w:rFonts w:ascii="Aptos" w:hAnsi="Aptos"/>
+          <w:color w:val="000000"/>
+          <w:sz w:val="24"/>
+        </w:rPr>
+        <w:t xml:space="preserve"> Like an intricate symphony, the human body conducts a flawless performance of biological processes, yet also harbors within it the potential for disease and suffering</w:t>
+      </w:r>
+      <w:r>
+        <w:rPr>
+          <w:rFonts w:ascii="Aptos" w:hAnsi="Aptos"/>
+          <w:color w:val="000000"/>
+          <w:sz w:val="24"/>
+        </w:rPr>
+        <w:t>.</w:t>
+      </w:r>
+      <w:r>
+        <w:rPr>
+          <w:rFonts w:ascii="Aptos" w:hAnsi="Aptos"/>
+          <w:color w:val="000000"/>
+          <w:sz w:val="24"/>
+        </w:rPr>
+        <w:t xml:space="preserve"> Medicine assumes the noble task of deciphering these intricate melodies, unraveling the mysteries of illness, and restoring harmony to the body's delicate symphony</w:t>
       </w:r>
       <w:r>
         <w:rPr>
@@ -155,7 +171,7 @@
           <w:sz w:val="24"/>
         </w:rPr>
         <w:br/>
-        <w:t>As the cosmic conductor, gravity orchestrates the movement of celestial bodies, setting the tempo and determining the pitch of each cosmic note</w:t>
+        <w:t>On this captivating odyssey of healing, medicine wields the tools of scientific inquiry to unravel the enigmas of disease</w:t>
       </w:r>
       <w:r>
         <w:rPr>
@@ -171,7 +187,7 @@
           <w:color w:val="000000"/>
           <w:sz w:val="24"/>
         </w:rPr>
-        <w:t xml:space="preserve"> In this cosmic symphony, gravity's baton leads stars and planets in synchronized waltzes, guiding them along their celestial paths</w:t>
+        <w:t xml:space="preserve"> It probes the molecular secrets of pathogens, delving into their intricate mechanisms and vulnerabilities</w:t>
       </w:r>
       <w:r>
         <w:rPr>
@@ -187,7 +203,39 @@
           <w:color w:val="000000"/>
           <w:sz w:val="24"/>
         </w:rPr>
-        <w:t xml:space="preserve"> Their gravitational interactions create celestial melodies, the interplay of their masses influencing thePin Lu and rhythm of their orbital dances</w:t>
+        <w:t xml:space="preserve"> Through meticulous observation and experimentation, medicine unravels the intricate dance of molecules and cells, piecing together the puzzle of illness</w:t>
+      </w:r>
+      <w:r>
+        <w:rPr>
+          <w:rFonts w:ascii="Aptos" w:hAnsi="Aptos"/>
+          <w:color w:val="000000"/>
+          <w:sz w:val="24"/>
+        </w:rPr>
+        <w:t>.</w:t>
+      </w:r>
+      <w:r>
+        <w:rPr>
+          <w:rFonts w:ascii="Aptos" w:hAnsi="Aptos"/>
+          <w:color w:val="000000"/>
+          <w:sz w:val="24"/>
+        </w:rPr>
+        <w:t xml:space="preserve"> With each discovery, medicine gains a deeper understanding of the human body, paving the way for innovative therapies that target the root causes of disease</w:t>
+      </w:r>
+      <w:r>
+        <w:rPr>
+          <w:rFonts w:ascii="Aptos" w:hAnsi="Aptos"/>
+          <w:color w:val="000000"/>
+          <w:sz w:val="24"/>
+        </w:rPr>
+        <w:t>.</w:t>
+      </w:r>
+      <w:r>
+        <w:rPr>
+          <w:rFonts w:ascii="Aptos" w:hAnsi="Aptos"/>
+          <w:color w:val="000000"/>
+          <w:sz w:val="24"/>
+        </w:rPr>
+        <w:t xml:space="preserve"> It is a relentless pursuit of knowledge, a testament to humanity's indomitable spirit in the face of suffering</w:t>
       </w:r>
       <w:r>
         <w:rPr>
@@ -212,24 +260,7 @@
           <w:sz w:val="24"/>
         </w:rPr>
         <w:br/>
-        <w:t>Planets, Moons, and Asteroids: The Cosmic Instrumentalists</w:t>
-      </w:r>
-      <w:r>
-        <w:rPr>
-          <w:rFonts w:ascii="Aptos" w:hAnsi="Aptos"/>
-          <w:color w:val="000000"/>
-          <w:sz w:val="24"/>
-        </w:rPr>
-        <w:br/>
-      </w:r>
-      <w:r>
-        <w:rPr>
-          <w:rFonts w:ascii="Aptos" w:hAnsi="Aptos"/>
-          <w:color w:val="000000"/>
-          <w:sz w:val="24"/>
-        </w:rPr>
-        <w:br/>
-        <w:t>Like instruments in a cosmic orchestra, planets, moons, and asteroids add their unique voices to the celestial symphony</w:t>
+        <w:t>As medicine continues to unravel the secrets of life, it confronts ethical dilemmas that challenge the boundaries of human knowledge and compassion</w:t>
       </w:r>
       <w:r>
         <w:rPr>
@@ -245,7 +276,7 @@
           <w:color w:val="000000"/>
           <w:sz w:val="24"/>
         </w:rPr>
-        <w:t xml:space="preserve"> Each contributes its own distinct tone, its gravitational pull resonating as it orbits around its parent star</w:t>
+        <w:t xml:space="preserve"> The interplay between scientific advancements and moral considerations raises questions that probe the depths of human values</w:t>
       </w:r>
       <w:r>
         <w:rPr>
@@ -261,7 +292,23 @@
           <w:color w:val="000000"/>
           <w:sz w:val="24"/>
         </w:rPr>
-        <w:t xml:space="preserve"> The gravitational interactions between these celestial bodies create complex melodies and harmonies, their gravitational forces intertwining like musical strands, producing a mesmerizing cosmic composition that echoes through the void</w:t>
+        <w:t xml:space="preserve"> Medicine grapples with issues of life, death, and the sanctity of life, navigating the uncharted territories of genetic engineering and end-of-life care</w:t>
+      </w:r>
+      <w:r>
+        <w:rPr>
+          <w:rFonts w:ascii="Aptos" w:hAnsi="Aptos"/>
+          <w:color w:val="000000"/>
+          <w:sz w:val="24"/>
+        </w:rPr>
+        <w:t>.</w:t>
+      </w:r>
+      <w:r>
+        <w:rPr>
+          <w:rFonts w:ascii="Aptos" w:hAnsi="Aptos"/>
+          <w:color w:val="000000"/>
+          <w:sz w:val="24"/>
+        </w:rPr>
+        <w:t xml:space="preserve"> It is a delicate balancing act, demanding wisdom, empathy, and unwavering dedication to the well-being of humanity</w:t>
       </w:r>
       <w:r>
         <w:rPr>
@@ -279,6 +326,7 @@
           <w:color w:val="000000"/>
           <w:sz w:val="28"/>
         </w:rPr>
+        <w:lastRenderedPageBreak/>
         <w:t>Summary</w:t>
       </w:r>
     </w:p>
@@ -288,7 +336,7 @@
           <w:rFonts w:ascii="Aptos" w:hAnsi="Aptos"/>
           <w:color w:val="000000"/>
         </w:rPr>
-        <w:t>The celestial symphony, a harmonious blend of gravitational interactions between cosmic bodies, paints a picture of intricate melodies and rhythms woven into the fabric of existence</w:t>
+        <w:t>Medicine, in its pursuit of healing and discovery, delves into the enigmatic intricacies of life</w:t>
       </w:r>
       <w:r>
         <w:rPr>
@@ -302,7 +350,7 @@
           <w:rFonts w:ascii="Aptos" w:hAnsi="Aptos"/>
           <w:color w:val="000000"/>
         </w:rPr>
-        <w:t xml:space="preserve"> From the subatomic particles to the grandest galaxies, each entity plays its part, contributing its distinctive note to the cosmic composition</w:t>
+        <w:t xml:space="preserve"> It uncovers the mechanisms of disease through meticulous scientific inquiry, paving the way for innovative therapies and a deeper understanding of the human body</w:t>
       </w:r>
       <w:r>
         <w:rPr>
@@ -316,15 +364,21 @@
           <w:rFonts w:ascii="Aptos" w:hAnsi="Aptos"/>
           <w:color w:val="000000"/>
         </w:rPr>
-        <w:t xml:space="preserve"> This cosmic music, while often </w:t>
+        <w:t xml:space="preserve"> Along this awe-inspiring journey, medicine confronts ethical dilemmas that test the boundaries of human knowledge and compassion</w:t>
       </w:r>
       <w:r>
         <w:rPr>
           <w:rFonts w:ascii="Aptos" w:hAnsi="Aptos"/>
           <w:color w:val="000000"/>
         </w:rPr>
-        <w:lastRenderedPageBreak/>
-        <w:t>inaudible to human ears, speaks of the universe's inherent orderliness, revealing the symphony of motion that governs the universe's vast expanse</w:t>
+        <w:t>.</w:t>
+      </w:r>
+      <w:r>
+        <w:rPr>
+          <w:rFonts w:ascii="Aptos" w:hAnsi="Aptos"/>
+          <w:color w:val="000000"/>
+        </w:rPr>
+        <w:t xml:space="preserve"> It is a noble and ever-evolving field, embodying our unyielding quest to alleviate suffering, preserve life, and unravel the mysteries that govern the human condition</w:t>
       </w:r>
       <w:r>
         <w:rPr>
@@ -334,6 +388,7 @@
         <w:t>.</w:t>
       </w:r>
     </w:p>
+    <w:p/>
     <w:sectPr>
       <w:pgSz w:w="12240" w:h="15840"/>
       <w:pgMar w:top="1440" w:right="1800" w:bottom="1440" w:left="1800" w:header="720" w:footer="720" w:gutter="0"/>
@@ -517,31 +572,31 @@
       </w:rPr>
     </w:lvl>
   </w:abstractNum>
-  <w:num w:numId="1" w16cid:durableId="521019832">
+  <w:num w:numId="1" w16cid:durableId="1244222328">
     <w:abstractNumId w:val="8"/>
   </w:num>
-  <w:num w:numId="2" w16cid:durableId="2110271808">
+  <w:num w:numId="2" w16cid:durableId="1575121246">
     <w:abstractNumId w:val="6"/>
   </w:num>
-  <w:num w:numId="3" w16cid:durableId="975527283">
+  <w:num w:numId="3" w16cid:durableId="1546332134">
     <w:abstractNumId w:val="5"/>
   </w:num>
-  <w:num w:numId="4" w16cid:durableId="260602475">
+  <w:num w:numId="4" w16cid:durableId="2011761187">
     <w:abstractNumId w:val="4"/>
   </w:num>
-  <w:num w:numId="5" w16cid:durableId="2026251027">
+  <w:num w:numId="5" w16cid:durableId="229852556">
     <w:abstractNumId w:val="7"/>
   </w:num>
-  <w:num w:numId="6" w16cid:durableId="2000110861">
+  <w:num w:numId="6" w16cid:durableId="1675183481">
     <w:abstractNumId w:val="3"/>
   </w:num>
-  <w:num w:numId="7" w16cid:durableId="1618297424">
+  <w:num w:numId="7" w16cid:durableId="2047874549">
     <w:abstractNumId w:val="2"/>
   </w:num>
-  <w:num w:numId="8" w16cid:durableId="1746947999">
+  <w:num w:numId="8" w16cid:durableId="2145613481">
     <w:abstractNumId w:val="1"/>
   </w:num>
-  <w:num w:numId="9" w16cid:durableId="205602864">
+  <w:num w:numId="9" w16cid:durableId="367221004">
     <w:abstractNumId w:val="0"/>
   </w:num>
 </w:numbering>
